--- a/Java/log-intermed-prep/Renaissance/JDK21/ZGC/docs/benchSuite-renaissance_gc-zGC_app-page-rank_heap-1G.docx
+++ b/Java/log-intermed-prep/Renaissance/JDK21/ZGC/docs/benchSuite-renaissance_gc-zGC_app-page-rank_heap-1G.docx
@@ -21,7 +21,7 @@
                 <w:rFonts w:ascii="Times New Roman" w:hAnsi="Times New Roman"/>
                 <w:sz w:val="22"/>
               </w:rPr>
-              <w:t>85.28</w:t>
+              <w:t>0M</w:t>
             </w:r>
           </w:p>
         </w:tc>
@@ -37,7 +37,7 @@
                 <w:rFonts w:ascii="Times New Roman" w:hAnsi="Times New Roman"/>
                 <w:sz w:val="22"/>
               </w:rPr>
-              <w:t>177.48</w:t>
+              <w:t>0M</w:t>
             </w:r>
           </w:p>
         </w:tc>
@@ -53,7 +53,7 @@
                 <w:rFonts w:ascii="Times New Roman" w:hAnsi="Times New Roman"/>
                 <w:sz w:val="22"/>
               </w:rPr>
-              <w:t>1205</w:t>
+              <w:t>0M</w:t>
             </w:r>
           </w:p>
         </w:tc>
@@ -69,7 +69,7 @@
                 <w:rFonts w:ascii="Times New Roman" w:hAnsi="Times New Roman"/>
                 <w:sz w:val="22"/>
               </w:rPr>
-              <w:t>4168</w:t>
+              <w:t>4179</w:t>
             </w:r>
           </w:p>
         </w:tc>
@@ -117,7 +117,7 @@
                 <w:rFonts w:ascii="Times New Roman" w:hAnsi="Times New Roman"/>
                 <w:sz w:val="22"/>
               </w:rPr>
-              <w:t>0.11340</w:t>
+              <w:t>0.11150</w:t>
             </w:r>
           </w:p>
         </w:tc>
@@ -133,7 +133,7 @@
                 <w:rFonts w:ascii="Times New Roman" w:hAnsi="Times New Roman"/>
                 <w:sz w:val="22"/>
               </w:rPr>
-              <w:t>0.01994</w:t>
+              <w:t>0.01996</w:t>
             </w:r>
           </w:p>
         </w:tc>
@@ -197,7 +197,7 @@
                 <w:rFonts w:ascii="Times New Roman" w:hAnsi="Times New Roman"/>
                 <w:sz w:val="22"/>
               </w:rPr>
-              <w:t>177.04989</w:t>
+              <w:t>177.48150</w:t>
             </w:r>
           </w:p>
         </w:tc>
@@ -709,25 +709,7 @@
                 <w:rFonts w:ascii="Times New Roman" w:hAnsi="Times New Roman"/>
                 <w:sz w:val="22"/>
               </w:rPr>
-              <w:t>1</w:t>
-              <w:tab/>
-              <w:t>0.11088</w:t>
-              <w:tab/>
-              <w:t>0.11088</w:t>
-              <w:tab/>
-              <w:t>0.11088</w:t>
-              <w:tab/>
-              <w:t>0.00000</w:t>
-              <w:tab/>
-              <w:t>0.11088</w:t>
-              <w:tab/>
-              <w:t>0.11088</w:t>
-              <w:tab/>
-              <w:t>0.11088</w:t>
-              <w:tab/>
-              <w:t>0.11088</w:t>
-              <w:tab/>
-              <w:t>100.0</w:t>
+              <w:t>85.28</w:t>
             </w:r>
           </w:p>
         </w:tc>
@@ -743,25 +725,7 @@
                 <w:rFonts w:ascii="Times New Roman" w:hAnsi="Times New Roman"/>
                 <w:sz w:val="22"/>
               </w:rPr>
-              <w:t>9</w:t>
-              <w:tab/>
-              <w:t>0.00006</w:t>
-              <w:tab/>
-              <w:t>0.14717</w:t>
-              <w:tab/>
-              <w:t>0.03375</w:t>
-              <w:tab/>
-              <w:t>0.06207</w:t>
-              <w:tab/>
-              <w:t>0.00013</w:t>
-              <w:tab/>
-              <w:t>0.00164</w:t>
-              <w:tab/>
-              <w:t>0.00778</w:t>
-              <w:tab/>
-              <w:t>0.30379</w:t>
-              <w:tab/>
-              <w:t>100.0</w:t>
+              <w:t>177.48</w:t>
             </w:r>
           </w:p>
         </w:tc>
@@ -777,25 +741,7 @@
                 <w:rFonts w:ascii="Times New Roman" w:hAnsi="Times New Roman"/>
                 <w:sz w:val="22"/>
               </w:rPr>
-              <w:t>1</w:t>
-              <w:tab/>
-              <w:t>0.01694</w:t>
-              <w:tab/>
-              <w:t>0.01694</w:t>
-              <w:tab/>
-              <w:t>0.01694</w:t>
-              <w:tab/>
-              <w:t>0.00000</w:t>
-              <w:tab/>
-              <w:t>0.01694</w:t>
-              <w:tab/>
-              <w:t>0.01694</w:t>
-              <w:tab/>
-              <w:t>0.01694</w:t>
-              <w:tab/>
-              <w:t>0.01694</w:t>
-              <w:tab/>
-              <w:t>100.0</w:t>
+              <w:t>1205</w:t>
             </w:r>
           </w:p>
         </w:tc>
